--- a/Collatio/25/1. Textos/1. Marcados/25-B.docx
+++ b/Collatio/25/1. Textos/1. Marcados/25-B.docx
@@ -25,19 +25,7 @@
         <w:rPr>
           <w:lang w:val="es-ES"/>
         </w:rPr>
-        <w:t>me as fecho gran demanda e muy sotil e yo % responder t e a ella lo mejor que sopiere e podiere % el grano del trigo de que se faze el pan fallamos nos que ha naturas e virtudes en sise qual non falla ombre a otra cosa ninguna que sobre tierra sea e quiero te dezir qual</w:t>
-      </w:r>
-      <w:r>
-        <w:rPr>
-          <w:lang w:val="es-ES"/>
-        </w:rPr>
-        <w:t xml:space="preserve"> </w:t>
-      </w:r>
-      <w:r>
-        <w:rPr>
-          <w:lang w:val="es-ES"/>
-        </w:rPr>
-        <w:t xml:space="preserve">es </w:t>
+        <w:t xml:space="preserve">me as fecho gran demanda e muy sotil e yo % responder t e a ella lo mejor que sopiere e podiere % el grano del trigo de que se faze el pan fallamos nos que ha naturas e virtudes en sise qual non falla ombre a otra cosa ninguna que sobre tierra sea e quiero te dezir quales </w:t>
       </w:r>
       <w:r>
         <w:rPr>
@@ -393,7 +381,7 @@
         <w:rPr>
           <w:lang w:val="es-ES"/>
         </w:rPr>
-        <w:t xml:space="preserve"> % pues por eso fue fecho en la nuestra ley en semejança de la sangre de Jesucristo el vino % e non fallamos que ninguna vida de ombre coma nin beva tan propia es de la sangre como el vino % e por eso se alegra el coraçon del ombre con el quando lo beve % ca la vida e la alegria del coraçon del ombre es la sangre e quando siente aquello que es de natura alegra se con ello % e de si toda aquella alegria confirma se con el pan % e este pan es el cuerpo de dios consagrado ca el acaba e da cima a la vida del ombre en este mundo e confirma lo del otro mundo para ir ombre a la santa gloria del paraiso % otro si como te ya dixe que en el pan non ha corrunpimiento de sabor nin de olor asi el nuestro señor Jesucristo nunca ovo corrunpimiento ninguno nin manziella de mal en que ninguno podiese </w:t>
+        <w:t xml:space="preserve"> % pues por eso fue fecho en la nuestra ley en semejança de la sangre de Jesucristo el vino % e non fallamos que ninguna vida de ombre coma nin beva tan propia es de la sangre como el vino % e por eso se alegra el coraçon del ombre con el quando lo beve % ca la vida e la alegria del coraçon del ombre es la sangre e quando siente aquello que es de natura alegra se con ello % e desi toda aquella alegria confirma se con el pan % e este pan es el cuerpo de dios consagrado ca el acaba e da cima a la vida del ombre en este mundo e confirma lo del otro mundo para ir ombre a la santa gloria del paraiso % otro si como te ya dixe que en el pan non ha corrunpimiento de sabor nin de olor asi el nuestro señor Jesucristo nunca ovo corrunpimiento ninguno nin manziella de mal en que ninguno podiese </w:t>
       </w:r>
       <w:r>
         <w:rPr>

--- a/Collatio/25/1. Textos/1. Marcados/25-B.docx
+++ b/Collatio/25/1. Textos/1. Marcados/25-B.docx
@@ -193,19 +193,7 @@
         <w:rPr>
           <w:lang w:val="es-ES"/>
         </w:rPr>
-        <w:t>la raiz de la caña e guarecen so la tierra fasta que les contece esto que te yo ya dixe % la otra cosa de virtud es que a en si e este grano de trigo depues que es cogido alinpian lo muchas vegadas fasta que finca el en su cabo e desi muelen lo e depues amasan lo e todas estas penas le fazen e quanto mas lo penan tanto finca el mejor % e de</w:t>
-      </w:r>
-      <w:r>
-        <w:rPr>
-          <w:lang w:val="es-ES"/>
-        </w:rPr>
-        <w:t xml:space="preserve"> </w:t>
-      </w:r>
-      <w:r>
-        <w:rPr>
-          <w:lang w:val="es-ES"/>
-        </w:rPr>
-        <w:t xml:space="preserve">si es cosa que por un dia o por dos tener lo an quanto se quisieren que nunca vien a perdicion nin a corrunpimiento para aver mal sabor nin mal odor si non gelo faz fazer alguna cosa mala que se a el allegue en que este de que aya por fuerça de tomar maldat % e todas estas cosas que te ya dixe que a en si de bien este grano todas las a el nuestro señor asi como agora yo dire la primera que te yo dixe como se guardava el grano para </w:t>
+        <w:t xml:space="preserve">la raiz de la caña e guarecen so la tierra fasta que les contece esto que te yo ya dixe % la otra cosa de virtud es que a en si e este grano de trigo depues que es cogido alinpian lo muchas vegadas fasta que finca el en su cabo e desi muelen lo e depues amasan lo e todas estas penas le fazen e quanto mas lo penan tanto finca el mejor % e desi es cosa que por un dia o por dos tener lo an quanto se quisieren que nunca vien a perdicion nin a corrunpimiento para aver mal sabor nin mal odor si non gelo faz fazer alguna cosa mala que se a el allegue en que este de que aya por fuerça de tomar maldat % e todas estas cosas que te ya dixe que a en si de bien este grano todas las a el nuestro señor asi como agora yo dire la primera que te yo dixe como se guardava el grano para </w:t>
       </w:r>
       <w:r>
         <w:rPr>
